--- a/Deliverables/Chapter 1 - Proposal - Draft 1.2.docx
+++ b/Deliverables/Chapter 1 - Proposal - Draft 1.2.docx
@@ -433,8 +433,17 @@
                     <w:sz w:val="24"/>
                     <w:szCs w:val="24"/>
                   </w:rPr>
-                  <w:t>Abdul-Aziz Abubakar Saddick</w:t>
+                  <w:t xml:space="preserve">Abdul-Aziz Abubakar </w:t>
                 </w:r>
+                <w:proofErr w:type="spellStart"/>
+                <w:r>
+                  <w:rPr>
+                    <w:sz w:val="24"/>
+                    <w:szCs w:val="24"/>
+                  </w:rPr>
+                  <w:t>Saddick</w:t>
+                </w:r>
+                <w:proofErr w:type="spellEnd"/>
               </w:p>
             </w:tc>
           </w:tr>
@@ -1729,10 +1738,36 @@
         <w:t>the previous objectives, the performance of both algorithms on the sample data will be tested</w:t>
       </w:r>
       <w:r>
-        <w:t xml:space="preserve"> using various performance metrics such as False Acceptance Rate (FAR) and False Rejection Rate (FRR)</w:t>
-      </w:r>
-      <w:r>
-        <w:t>. Other performance metrics such as time complexity, total time to process an image will be taken and analyzed</w:t>
+        <w:t xml:space="preserve"> using various performance metrics such </w:t>
+      </w:r>
+      <w:del w:id="6" w:author="10736694 Terence" w:date="2022-11-13T12:59:00Z">
+        <w:r>
+          <w:delText>as False Acceptance Rate (FAR) and False Rejection Rate (FRR)</w:delText>
+        </w:r>
+        <w:r>
+          <w:delText xml:space="preserve">. Other performance metrics such </w:delText>
+        </w:r>
+      </w:del>
+      <w:r>
+        <w:t>as</w:t>
+      </w:r>
+      <w:del w:id="7" w:author="10736694 Terence" w:date="2022-11-13T12:59:00Z">
+        <w:r>
+          <w:delText xml:space="preserve"> time complexity</w:delText>
+        </w:r>
+      </w:del>
+      <w:ins w:id="8" w:author="10736694 Terence" w:date="2022-11-13T12:59:00Z">
+        <w:r>
+          <w:t xml:space="preserve"> t</w:t>
+        </w:r>
+      </w:ins>
+      <w:del w:id="9" w:author="10736694 Terence" w:date="2022-11-13T12:59:00Z">
+        <w:r>
+          <w:delText>, t</w:delText>
+        </w:r>
+      </w:del>
+      <w:r>
+        <w:t>otal time to process an image will be taken and analyzed</w:t>
       </w:r>
       <w:r>
         <w:t>.</w:t>
@@ -1741,59 +1776,71 @@
     <w:p>
       <w:pPr>
         <w:pStyle w:val="Heading2"/>
-      </w:pPr>
-      <w:bookmarkStart w:id="6" w:name="_Toc109982761"/>
-      <w:r>
-        <w:t>System Implementation</w:t>
-      </w:r>
-      <w:bookmarkEnd w:id="6"/>
+        <w:rPr>
+          <w:del w:id="10" w:author="10736694 Terence" w:date="2022-11-13T13:00:00Z"/>
+        </w:rPr>
+      </w:pPr>
+      <w:bookmarkStart w:id="11" w:name="_Toc109982761"/>
+      <w:del w:id="12" w:author="10736694 Terence" w:date="2022-11-13T13:00:00Z">
+        <w:r>
+          <w:delText>System Implementation</w:delText>
+        </w:r>
+        <w:bookmarkEnd w:id="11"/>
+      </w:del>
     </w:p>
     <w:p>
-      <w:r>
-        <w:t xml:space="preserve">A </w:t>
-      </w:r>
-      <w:r>
-        <w:t xml:space="preserve">login system with fingerprint authentication will be developed to demonstrate a scenario where fingerprint authentication is necessary. </w:t>
-      </w:r>
-      <w:r>
+      <w:pPr>
         <w:rPr>
-          <w:b/>
-          <w:bCs/>
+          <w:del w:id="13" w:author="10736694 Terence" w:date="2022-11-13T13:00:00Z"/>
         </w:rPr>
-        <w:t xml:space="preserve"> </w:t>
-      </w:r>
-      <w:r>
-        <w:t>Using the SIFT algorithm. A</w:t>
-      </w:r>
-      <w:r>
-        <w:t xml:space="preserve">n </w:t>
-      </w:r>
-      <w:r>
-        <w:t>object detection</w:t>
-      </w:r>
-      <w:r>
-        <w:t xml:space="preserve"> system will also be built to highlight the usefulness of SIFT</w:t>
-      </w:r>
+      </w:pPr>
+      <w:del w:id="14" w:author="10736694 Terence" w:date="2022-11-13T13:00:00Z">
+        <w:r>
+          <w:delText xml:space="preserve">A </w:delText>
+        </w:r>
+        <w:r>
+          <w:delText xml:space="preserve">login system with fingerprint authentication will be developed to demonstrate a scenario where fingerprint authentication is necessary. </w:delText>
+        </w:r>
+        <w:r>
+          <w:rPr>
+            <w:b/>
+            <w:bCs/>
+          </w:rPr>
+          <w:delText xml:space="preserve"> </w:delText>
+        </w:r>
+        <w:r>
+          <w:delText>Using the SIFT algorithm. A</w:delText>
+        </w:r>
+        <w:r>
+          <w:delText xml:space="preserve">n </w:delText>
+        </w:r>
+        <w:r>
+          <w:delText>object detection</w:delText>
+        </w:r>
+        <w:r>
+          <w:delText xml:space="preserve"> system will also be built to highlight the usefulness of SIFT</w:delText>
+        </w:r>
+      </w:del>
     </w:p>
     <w:p>
       <w:pPr>
         <w:pStyle w:val="Heading1"/>
       </w:pPr>
-      <w:bookmarkStart w:id="7" w:name="_Toc109982762"/>
+      <w:bookmarkStart w:id="15" w:name="_Toc109982762"/>
       <w:r>
         <w:t>Method And Design</w:t>
       </w:r>
-      <w:bookmarkEnd w:id="7"/>
+      <w:bookmarkEnd w:id="15"/>
     </w:p>
     <w:p>
       <w:pPr>
         <w:pStyle w:val="Heading2"/>
       </w:pPr>
-      <w:bookmarkStart w:id="8" w:name="_Toc109982763"/>
+      <w:bookmarkStart w:id="16" w:name="_Toc109982763"/>
       <w:r>
         <w:t>Sample Data</w:t>
       </w:r>
-      <w:bookmarkEnd w:id="8"/>
+      <w:bookmarkEnd w:id="16"/>
     </w:p>
     <w:p>
       <w:r>
@@ -1849,14 +1896,14 @@
       <w:pPr>
         <w:pStyle w:val="Heading2"/>
       </w:pPr>
-      <w:bookmarkStart w:id="9" w:name="_Toc109982764"/>
+      <w:bookmarkStart w:id="17" w:name="_Toc109982764"/>
       <w:r>
         <w:t>P</w:t>
       </w:r>
       <w:r>
         <w:t>rocedure</w:t>
       </w:r>
-      <w:bookmarkEnd w:id="9"/>
+      <w:bookmarkEnd w:id="17"/>
     </w:p>
     <w:p>
       <w:pPr>
@@ -1916,12 +1963,11 @@
       <w:pPr>
         <w:pStyle w:val="Heading2"/>
       </w:pPr>
-      <w:bookmarkStart w:id="10" w:name="_Toc109982765"/>
-      <w:r>
-        <w:lastRenderedPageBreak/>
+      <w:bookmarkStart w:id="18" w:name="_Toc109982765"/>
+      <w:r>
         <w:t>Analyses</w:t>
       </w:r>
-      <w:bookmarkEnd w:id="10"/>
+      <w:bookmarkEnd w:id="18"/>
     </w:p>
     <w:p>
       <w:r>
@@ -1944,10 +1990,16 @@
           <w:ilvl w:val="0"/>
           <w:numId w:val="4"/>
         </w:numPr>
-      </w:pPr>
-      <w:r>
-        <w:t>False Acceptance Rate</w:t>
-      </w:r>
+        <w:rPr>
+          <w:del w:id="19" w:author="10736694 Terence" w:date="2022-11-13T12:27:00Z"/>
+        </w:rPr>
+      </w:pPr>
+      <w:del w:id="20" w:author="10736694 Terence" w:date="2022-11-13T12:27:00Z">
+        <w:r>
+          <w:lastRenderedPageBreak/>
+          <w:delText>False Acceptance Rate</w:delText>
+        </w:r>
+      </w:del>
     </w:p>
     <w:p>
       <w:pPr>
@@ -1956,10 +2008,15 @@
           <w:ilvl w:val="0"/>
           <w:numId w:val="4"/>
         </w:numPr>
-      </w:pPr>
-      <w:r>
-        <w:t>False Rejection Rate</w:t>
-      </w:r>
+        <w:rPr>
+          <w:del w:id="21" w:author="10736694 Terence" w:date="2022-11-13T12:27:00Z"/>
+        </w:rPr>
+      </w:pPr>
+      <w:del w:id="22" w:author="10736694 Terence" w:date="2022-11-13T12:27:00Z">
+        <w:r>
+          <w:delText>False Rejection Rate</w:delText>
+        </w:r>
+      </w:del>
     </w:p>
     <w:p>
       <w:pPr>
@@ -1989,7 +2046,7 @@
       <w:pPr>
         <w:pStyle w:val="Heading1"/>
       </w:pPr>
-      <w:bookmarkStart w:id="11" w:name="_Toc109982766"/>
+      <w:bookmarkStart w:id="23" w:name="_Toc109982766"/>
       <w:r>
         <w:t xml:space="preserve">Discussions of Findings, </w:t>
       </w:r>
@@ -1999,7 +2056,7 @@
       <w:r>
         <w:t>Recommendations</w:t>
       </w:r>
-      <w:bookmarkEnd w:id="11"/>
+      <w:bookmarkEnd w:id="23"/>
     </w:p>
     <w:p>
       <w:pPr>
@@ -2548,6 +2605,14 @@
     <w:abstractNumId w:val="3"/>
   </w:num>
 </w:numbering>
+</file>
+
+<file path=word/people.xml><?xml version="1.0" encoding="utf-8"?>
+<w15:people xmlns:wpc="http://schemas.microsoft.com/office/word/2010/wordprocessingCanvas" xmlns:cx="http://schemas.microsoft.com/office/drawing/2014/chartex" xmlns:cx1="http://schemas.microsoft.com/office/drawing/2015/9/8/chartex" xmlns:cx2="http://schemas.microsoft.com/office/drawing/2015/10/21/chartex" xmlns:cx3="http://schemas.microsoft.com/office/drawing/2016/5/9/chartex" xmlns:cx4="http://schemas.microsoft.com/office/drawing/2016/5/10/chartex" xmlns:cx5="http://schemas.microsoft.com/office/drawing/2016/5/11/chartex" xmlns:cx6="http://schemas.microsoft.com/office/drawing/2016/5/12/chartex" xmlns:cx7="http://schemas.microsoft.com/office/drawing/2016/5/13/chartex" xmlns:cx8="http://schemas.microsoft.com/office/drawing/2016/5/14/chartex" xmlns:mc="http://schemas.openxmlformats.org/markup-compatibility/2006" xmlns:aink="http://schemas.microsoft.com/office/drawing/2016/ink" xmlns:am3d="http://schemas.microsoft.com/office/drawing/2017/model3d" xmlns:o="urn:schemas-microsoft-com:office:office" xmlns:oel="http://schemas.microsoft.com/office/2019/extlst" xmlns:r="http://schemas.openxmlformats.org/officeDocument/2006/relationships" xmlns:m="http://schemas.openxmlformats.org/officeDocument/2006/math" xmlns:v="urn:schemas-microsoft-com:vml" xmlns:wp14="http://schemas.microsoft.com/office/word/2010/wordprocessingDrawing" xmlns:wp="http://schemas.openxmlformats.org/drawingml/2006/wordprocessingDrawing" xmlns:w10="urn:schemas-microsoft-com:office:word" xmlns:w="http://schemas.openxmlformats.org/wordprocessingml/2006/main" xmlns:w14="http://schemas.microsoft.com/office/word/2010/wordml" xmlns:w15="http://schemas.microsoft.com/office/word/2012/wordml" xmlns:w16cex="http://schemas.microsoft.com/office/word/2018/wordml/cex" xmlns:w16cid="http://schemas.microsoft.com/office/word/2016/wordml/cid" xmlns:w16="http://schemas.microsoft.com/office/word/2018/wordml" xmlns:w16sdtdh="http://schemas.microsoft.com/office/word/2020/wordml/sdtdatahash" xmlns:w16se="http://schemas.microsoft.com/office/word/2015/wordml/symex" xmlns:wpg="http://schemas.microsoft.com/office/word/2010/wordprocessingGroup" xmlns:wpi="http://schemas.microsoft.com/office/word/2010/wordprocessingInk" xmlns:wne="http://schemas.microsoft.com/office/word/2006/wordml" xmlns:wps="http://schemas.microsoft.com/office/word/2010/wordprocessingShape" mc:Ignorable="w14 w15 w16se w16cid w16 w16cex w16sdtdh wp14">
+  <w15:person w15:author="10736694 Terence">
+    <w15:presenceInfo w15:providerId="Windows Live" w15:userId="949bb540084317b1"/>
+  </w15:person>
+</w15:people>
 </file>
 
 <file path=word/styles.xml><?xml version="1.0" encoding="utf-8"?>
@@ -3581,7 +3646,6 @@
     <w:sig w:usb0="E4002EFF" w:usb1="C000247B" w:usb2="00000009" w:usb3="00000000" w:csb0="000001FF" w:csb1="00000000"/>
   </w:font>
   <w:font w:name="Vrinda">
-    <w:altName w:val="Vrinda"/>
     <w:panose1 w:val="00000400000000000000"/>
     <w:charset w:val="00"/>
     <w:family w:val="swiss"/>
@@ -3618,9 +3682,11 @@
     <w:rsid w:val="00232247"/>
     <w:rsid w:val="0028073B"/>
     <w:rsid w:val="00337B14"/>
+    <w:rsid w:val="00346BC6"/>
     <w:rsid w:val="00374B53"/>
     <w:rsid w:val="006B1BC0"/>
     <w:rsid w:val="00947B25"/>
+    <w:rsid w:val="009B087D"/>
     <w:rsid w:val="00CD1296"/>
     <w:rsid w:val="00D34904"/>
     <w:rsid w:val="00DB07AD"/>
